--- a/RefCards/HTML5.docx
+++ b/RefCards/HTML5.docx
@@ -96,7 +96,13 @@
         </w:numPr>
       </w:pPr>
       <w:r>
-        <w:t>&lt;html lang=”en”&gt; //easy to specify language is english</w:t>
+        <w:rPr>
+          <w:b/>
+        </w:rPr>
+        <w:t>&lt;html lang=”en”&gt;</w:t>
+      </w:r>
+      <w:r>
+        <w:t xml:space="preserve"> //easy to specify language is english</w:t>
       </w:r>
     </w:p>
     <w:p>
@@ -108,7 +114,13 @@
         </w:numPr>
       </w:pPr>
       <w:r>
-        <w:t xml:space="preserve">&lt;meta charset=”utf-8” /&gt; //omit </w:t>
+        <w:rPr>
+          <w:b/>
+        </w:rPr>
+        <w:t>&lt;meta charset=”utf-8” /&gt;</w:t>
+      </w:r>
+      <w:r>
+        <w:t xml:space="preserve"> //omit </w:t>
       </w:r>
       <w:r>
         <w:t>content type is text/html &amp; http-equiv</w:t>
@@ -122,8 +134,19 @@
           <w:numId w:val="1"/>
         </w:numPr>
       </w:pPr>
-      <w:r>
-        <w:t>&lt;link rel=”stylesheet” href=”style.css”&gt; //u can omit the type=”text/javascript”&gt;</w:t>
+      <w:bookmarkStart w:id="0" w:name="_GoBack"/>
+      <w:r>
+        <w:rPr>
+          <w:b/>
+        </w:rPr>
+        <w:t>&lt;link rel=”stylesheet” href=”style.css”&gt;</w:t>
+      </w:r>
+      <w:r>
+        <w:t xml:space="preserve"> </w:t>
+      </w:r>
+      <w:bookmarkEnd w:id="0"/>
+      <w:r>
+        <w:t>//u can omit the type=”text/javascript”&gt;</w:t>
       </w:r>
     </w:p>
     <w:p>
@@ -280,7 +303,10 @@
         <w:t>&lt;aside&gt;</w:t>
       </w:r>
       <w:r>
-        <w:t xml:space="preserve"> - refers to side bars, Nav sections ,pull quotes</w:t>
+        <w:t xml:space="preserve"> - </w:t>
+      </w:r>
+      <w:r>
+        <w:t>Content related to primary content on page</w:t>
       </w:r>
     </w:p>
     <w:p>
@@ -339,6 +365,48 @@
     </w:p>
     <w:p>
       <w:pPr>
+        <w:pStyle w:val="ListParagraph"/>
+        <w:numPr>
+          <w:ilvl w:val="0"/>
+          <w:numId w:val="1"/>
+        </w:numPr>
+      </w:pPr>
+      <w:r>
+        <w:rPr>
+          <w:b/>
+        </w:rPr>
+        <w:t xml:space="preserve">&lt;figure&gt; </w:t>
+      </w:r>
+      <w:r>
+        <w:t>-</w:t>
+      </w:r>
+      <w:r>
+        <w:t>grouping stand alone content such as video or image</w:t>
+      </w:r>
+    </w:p>
+    <w:p>
+      <w:pPr>
+        <w:pStyle w:val="ListParagraph"/>
+        <w:numPr>
+          <w:ilvl w:val="0"/>
+          <w:numId w:val="1"/>
+        </w:numPr>
+      </w:pPr>
+      <w:r>
+        <w:rPr>
+          <w:b/>
+        </w:rPr>
+        <w:t xml:space="preserve">&lt;figcaption&gt; </w:t>
+      </w:r>
+      <w:r>
+        <w:t>-</w:t>
+      </w:r>
+      <w:r>
+        <w:t xml:space="preserve"> for use with &lt;figure&gt; or to provide caption</w:t>
+      </w:r>
+    </w:p>
+    <w:p>
+      <w:pPr>
         <w:pStyle w:val="Heading1"/>
       </w:pPr>
       <w:r>
@@ -516,6 +584,7 @@
         <w:rPr>
           <w:b/>
         </w:rPr>
+        <w:lastRenderedPageBreak/>
         <w:t>&lt;strong&gt;</w:t>
       </w:r>
       <w:r>
@@ -536,47 +605,870 @@
         <w:pStyle w:val="Heading1"/>
       </w:pPr>
       <w:r>
+        <w:t>Form Elements</w:t>
+      </w:r>
+    </w:p>
+    <w:p>
+      <w:pPr>
+        <w:pStyle w:val="ListParagraph"/>
+        <w:numPr>
+          <w:ilvl w:val="0"/>
+          <w:numId w:val="1"/>
+        </w:numPr>
+      </w:pPr>
+      <w:r>
+        <w:rPr>
+          <w:b/>
+        </w:rPr>
+        <w:t>&lt;label for=”inputElementID”&gt; Text &lt;/label&gt;</w:t>
+      </w:r>
+      <w:r>
+        <w:t xml:space="preserve"> - </w:t>
+      </w:r>
+      <w:r>
+        <w:t>label associated for given input element</w:t>
+      </w:r>
+    </w:p>
+    <w:p>
+      <w:pPr>
+        <w:pStyle w:val="ListParagraph"/>
+        <w:numPr>
+          <w:ilvl w:val="0"/>
+          <w:numId w:val="1"/>
+        </w:numPr>
+      </w:pPr>
+      <w:r>
+        <w:rPr>
+          <w:b/>
+        </w:rPr>
+        <w:t xml:space="preserve">&lt;input type=”text” autofocus&gt; </w:t>
+      </w:r>
+      <w:r>
+        <w:t>//sets the focus on this control when page loads</w:t>
+      </w:r>
+    </w:p>
+    <w:p>
+      <w:pPr>
+        <w:pStyle w:val="ListParagraph"/>
+        <w:numPr>
+          <w:ilvl w:val="1"/>
+          <w:numId w:val="1"/>
+        </w:numPr>
+      </w:pPr>
+      <w:r>
+        <w:t xml:space="preserve">For a telephone </w:t>
+      </w:r>
+      <w:r>
+        <w:t xml:space="preserve">field we can include </w:t>
+      </w:r>
+      <w:r>
+        <w:rPr>
+          <w:b/>
+        </w:rPr>
+        <w:t>pattern =”\(\d\d\d\) \d\d\d-\d\d\d\d”</w:t>
+      </w:r>
+    </w:p>
+    <w:p>
+      <w:pPr>
+        <w:pStyle w:val="ListParagraph"/>
+        <w:numPr>
+          <w:ilvl w:val="1"/>
+          <w:numId w:val="1"/>
+        </w:numPr>
+      </w:pPr>
+      <w:r>
+        <w:rPr>
+          <w:b/>
+        </w:rPr>
+        <w:t xml:space="preserve">tabindex=n </w:t>
+      </w:r>
+      <w:r>
+        <w:t>//</w:t>
+      </w:r>
+      <w:r>
+        <w:t xml:space="preserve"> allows to define the tab order in form</w:t>
+      </w:r>
+    </w:p>
+    <w:p>
+      <w:pPr>
+        <w:pStyle w:val="ListParagraph"/>
+        <w:numPr>
+          <w:ilvl w:val="0"/>
+          <w:numId w:val="1"/>
+        </w:numPr>
+      </w:pPr>
+      <w:r>
+        <w:rPr>
+          <w:b/>
+        </w:rPr>
+        <w:t>&lt;input type=”date”</w:t>
+      </w:r>
+      <w:r>
+        <w:rPr>
+          <w:b/>
+        </w:rPr>
+        <w:t>/</w:t>
+      </w:r>
+      <w:r>
+        <w:rPr>
+          <w:b/>
+        </w:rPr>
+        <w:t xml:space="preserve">&gt; </w:t>
+      </w:r>
+      <w:r>
+        <w:t>//</w:t>
+      </w:r>
+      <w:r>
+        <w:rPr>
+          <w:b/>
+        </w:rPr>
+        <w:t xml:space="preserve"> </w:t>
+      </w:r>
+      <w:r>
+        <w:t>displays a date picker. Implementation as per browser</w:t>
+      </w:r>
+    </w:p>
+    <w:p>
+      <w:pPr>
+        <w:pStyle w:val="ListParagraph"/>
+        <w:numPr>
+          <w:ilvl w:val="0"/>
+          <w:numId w:val="1"/>
+        </w:numPr>
+      </w:pPr>
+      <w:r>
+        <w:rPr>
+          <w:b/>
+        </w:rPr>
+        <w:t>&lt;input type=”time”</w:t>
+      </w:r>
+      <w:r>
+        <w:rPr>
+          <w:b/>
+        </w:rPr>
+        <w:t>/</w:t>
+      </w:r>
+      <w:r>
+        <w:rPr>
+          <w:b/>
+        </w:rPr>
+        <w:t xml:space="preserve">&gt; </w:t>
+      </w:r>
+      <w:r>
+        <w:t>//</w:t>
+      </w:r>
+      <w:r>
+        <w:rPr>
+          <w:b/>
+        </w:rPr>
+        <w:t xml:space="preserve"> </w:t>
+      </w:r>
+      <w:r>
+        <w:t xml:space="preserve">displays a </w:t>
+      </w:r>
+      <w:r>
+        <w:t>time</w:t>
+      </w:r>
+      <w:r>
+        <w:t xml:space="preserve"> picker. Implementation as per browser</w:t>
+      </w:r>
+    </w:p>
+    <w:p>
+      <w:pPr>
+        <w:pStyle w:val="ListParagraph"/>
+        <w:numPr>
+          <w:ilvl w:val="0"/>
+          <w:numId w:val="1"/>
+        </w:numPr>
+      </w:pPr>
+      <w:r>
+        <w:rPr>
+          <w:b/>
+        </w:rPr>
+        <w:t>&lt;input type=”month”</w:t>
+      </w:r>
+      <w:r>
+        <w:rPr>
+          <w:b/>
+        </w:rPr>
+        <w:t>/</w:t>
+      </w:r>
+      <w:r>
+        <w:rPr>
+          <w:b/>
+        </w:rPr>
+        <w:t xml:space="preserve">&gt; </w:t>
+      </w:r>
+      <w:r>
+        <w:t>//</w:t>
+      </w:r>
+      <w:r>
+        <w:rPr>
+          <w:b/>
+        </w:rPr>
+        <w:t xml:space="preserve"> </w:t>
+      </w:r>
+      <w:r>
+        <w:t>displays month year</w:t>
+      </w:r>
+      <w:r>
+        <w:t>. Implementation as per browser</w:t>
+      </w:r>
+    </w:p>
+    <w:p>
+      <w:pPr>
+        <w:pStyle w:val="ListParagraph"/>
+        <w:numPr>
+          <w:ilvl w:val="0"/>
+          <w:numId w:val="1"/>
+        </w:numPr>
+      </w:pPr>
+      <w:r>
+        <w:rPr>
+          <w:b/>
+        </w:rPr>
+        <w:t>&lt;input type=”week”</w:t>
+      </w:r>
+      <w:r>
+        <w:rPr>
+          <w:b/>
+        </w:rPr>
+        <w:t>/</w:t>
+      </w:r>
+      <w:r>
+        <w:rPr>
+          <w:b/>
+        </w:rPr>
+        <w:t xml:space="preserve">&gt; </w:t>
+      </w:r>
+      <w:r>
+        <w:t>//</w:t>
+      </w:r>
+      <w:r>
+        <w:rPr>
+          <w:b/>
+        </w:rPr>
+        <w:t xml:space="preserve"> </w:t>
+      </w:r>
+      <w:r>
+        <w:t xml:space="preserve">displays </w:t>
+      </w:r>
+      <w:r>
+        <w:t>week (1-52) year</w:t>
+      </w:r>
+      <w:r>
+        <w:t>. Implementation as per browser</w:t>
+      </w:r>
+    </w:p>
+    <w:p>
+      <w:pPr>
+        <w:pStyle w:val="ListParagraph"/>
+        <w:numPr>
+          <w:ilvl w:val="0"/>
+          <w:numId w:val="1"/>
+        </w:numPr>
+      </w:pPr>
+      <w:r>
+        <w:rPr>
+          <w:b/>
+        </w:rPr>
+        <w:t>&lt;input type=”range” min=”x” max =”y”</w:t>
+      </w:r>
+      <w:r>
+        <w:rPr>
+          <w:b/>
+        </w:rPr>
+        <w:t>/</w:t>
+      </w:r>
+      <w:r>
+        <w:rPr>
+          <w:b/>
+        </w:rPr>
+        <w:t>&gt;</w:t>
+      </w:r>
+      <w:r>
+        <w:t xml:space="preserve">  // displays a plain bar</w:t>
+      </w:r>
+    </w:p>
+    <w:p>
+      <w:pPr>
+        <w:pStyle w:val="ListParagraph"/>
+        <w:numPr>
+          <w:ilvl w:val="1"/>
+          <w:numId w:val="1"/>
+        </w:numPr>
+      </w:pPr>
+      <w:r>
+        <w:t>Use css3 to enhance</w:t>
+      </w:r>
+    </w:p>
+    <w:p>
+      <w:pPr>
+        <w:pStyle w:val="ListParagraph"/>
+        <w:ind w:left="2160"/>
+      </w:pPr>
+      <w:r>
+        <w:t>input[type=range]::after {content: attr(max);}</w:t>
+      </w:r>
+    </w:p>
+    <w:p>
+      <w:pPr>
+        <w:pStyle w:val="ListParagraph"/>
+        <w:ind w:left="2160"/>
+      </w:pPr>
+      <w:r>
+        <w:t>input[type=range]::before {content: attr(min);}</w:t>
+      </w:r>
+    </w:p>
+    <w:p>
+      <w:pPr>
+        <w:pStyle w:val="ListParagraph"/>
+        <w:ind w:left="2160"/>
+      </w:pPr>
+      <w:r>
+        <w:t>input[type=range] {width:250px; color:blue; font-family:’Arial’; font-size:small;}</w:t>
+      </w:r>
+    </w:p>
+    <w:p>
+      <w:pPr>
+        <w:pStyle w:val="ListParagraph"/>
+        <w:numPr>
+          <w:ilvl w:val="0"/>
+          <w:numId w:val="1"/>
+        </w:numPr>
+      </w:pPr>
+      <w:r>
+        <w:rPr>
+          <w:b/>
+        </w:rPr>
+        <w:t>&lt;input type=”</w:t>
+      </w:r>
+      <w:r>
+        <w:rPr>
+          <w:b/>
+        </w:rPr>
+        <w:t>search</w:t>
+      </w:r>
+      <w:r>
+        <w:rPr>
+          <w:b/>
+        </w:rPr>
+        <w:t xml:space="preserve">” </w:t>
+      </w:r>
+      <w:r>
+        <w:rPr>
+          <w:b/>
+        </w:rPr>
+        <w:t xml:space="preserve">placeholder=”Enter </w:t>
+      </w:r>
+      <w:r>
+        <w:rPr>
+          <w:b/>
+        </w:rPr>
+        <w:t>search</w:t>
+      </w:r>
+      <w:r>
+        <w:rPr>
+          <w:b/>
+        </w:rPr>
+        <w:t xml:space="preserve"> term”</w:t>
+      </w:r>
+      <w:r>
+        <w:rPr>
+          <w:b/>
+        </w:rPr>
+        <w:t>/&gt;</w:t>
+      </w:r>
+      <w:r>
+        <w:t xml:space="preserve">  //</w:t>
+      </w:r>
+      <w:r>
+        <w:t xml:space="preserve"> search field with placeholder property</w:t>
+      </w:r>
+    </w:p>
+    <w:p>
+      <w:pPr>
+        <w:pStyle w:val="ListParagraph"/>
+        <w:numPr>
+          <w:ilvl w:val="0"/>
+          <w:numId w:val="1"/>
+        </w:numPr>
+      </w:pPr>
+      <w:r>
+        <w:rPr>
+          <w:b/>
+        </w:rPr>
+        <w:t>&lt;input type=”</w:t>
+      </w:r>
+      <w:r>
+        <w:rPr>
+          <w:b/>
+        </w:rPr>
+        <w:t>tel</w:t>
+      </w:r>
+      <w:r>
+        <w:rPr>
+          <w:b/>
+        </w:rPr>
+        <w:t>”</w:t>
+      </w:r>
+      <w:r>
+        <w:rPr>
+          <w:b/>
+        </w:rPr>
+        <w:t xml:space="preserve"> required/&gt;</w:t>
+      </w:r>
+      <w:r>
+        <w:t xml:space="preserve"> //displays telephone number field which is required. No validation</w:t>
+      </w:r>
+    </w:p>
+    <w:p>
+      <w:pPr>
+        <w:pStyle w:val="ListParagraph"/>
+        <w:numPr>
+          <w:ilvl w:val="0"/>
+          <w:numId w:val="1"/>
+        </w:numPr>
+      </w:pPr>
+      <w:r>
+        <w:rPr>
+          <w:b/>
+        </w:rPr>
+        <w:t>&lt;input type=”</w:t>
+      </w:r>
+      <w:r>
+        <w:rPr>
+          <w:b/>
+        </w:rPr>
+        <w:t>email</w:t>
+      </w:r>
+      <w:r>
+        <w:rPr>
+          <w:b/>
+        </w:rPr>
+        <w:t>”</w:t>
+      </w:r>
+      <w:r>
+        <w:rPr>
+          <w:b/>
+        </w:rPr>
+        <w:t xml:space="preserve"> required multiple/&gt;</w:t>
+      </w:r>
+      <w:r>
+        <w:t xml:space="preserve"> //displays email field which is required. </w:t>
+      </w:r>
+    </w:p>
+    <w:p>
+      <w:pPr>
+        <w:pStyle w:val="ListParagraph"/>
+        <w:numPr>
+          <w:ilvl w:val="1"/>
+          <w:numId w:val="1"/>
+        </w:numPr>
+      </w:pPr>
+      <w:r>
+        <w:t>Accept comma separated multiple values and basic email validation ex foo@bar.com</w:t>
+      </w:r>
+    </w:p>
+    <w:p>
+      <w:pPr>
+        <w:pStyle w:val="ListParagraph"/>
+        <w:numPr>
+          <w:ilvl w:val="0"/>
+          <w:numId w:val="1"/>
+        </w:numPr>
+      </w:pPr>
+      <w:r>
+        <w:rPr>
+          <w:b/>
+        </w:rPr>
+        <w:t>&lt;input type=”</w:t>
+      </w:r>
+      <w:r>
+        <w:rPr>
+          <w:b/>
+        </w:rPr>
+        <w:t>url</w:t>
+      </w:r>
+      <w:r>
+        <w:rPr>
+          <w:b/>
+        </w:rPr>
+        <w:t>”</w:t>
+      </w:r>
+      <w:r>
+        <w:rPr>
+          <w:b/>
+        </w:rPr>
+        <w:t xml:space="preserve"> /&gt;</w:t>
+      </w:r>
+      <w:r>
+        <w:t xml:space="preserve"> //asks for a url that begins with http://</w:t>
+      </w:r>
+    </w:p>
+    <w:p>
+      <w:pPr>
+        <w:pStyle w:val="ListParagraph"/>
+        <w:numPr>
+          <w:ilvl w:val="0"/>
+          <w:numId w:val="1"/>
+        </w:numPr>
+      </w:pPr>
+      <w:r>
+        <w:rPr>
+          <w:b/>
+        </w:rPr>
+        <w:t>&lt;input type=”</w:t>
+      </w:r>
+      <w:r>
+        <w:rPr>
+          <w:b/>
+        </w:rPr>
+        <w:t>color</w:t>
+      </w:r>
+      <w:r>
+        <w:rPr>
+          <w:b/>
+        </w:rPr>
+        <w:t>”</w:t>
+      </w:r>
+      <w:r>
+        <w:rPr>
+          <w:b/>
+        </w:rPr>
+        <w:t xml:space="preserve"> /&gt;</w:t>
+      </w:r>
+      <w:r>
+        <w:t xml:space="preserve"> //displays color picker. </w:t>
+      </w:r>
+    </w:p>
+    <w:p>
+      <w:pPr>
+        <w:pStyle w:val="ListParagraph"/>
+        <w:numPr>
+          <w:ilvl w:val="0"/>
+          <w:numId w:val="1"/>
+        </w:numPr>
+      </w:pPr>
+      <w:r>
+        <w:t>To</w:t>
+      </w:r>
+      <w:r>
+        <w:t xml:space="preserve"> display datalist we need a text box followed by datalist ex:</w:t>
+      </w:r>
+    </w:p>
+    <w:p>
+      <w:pPr>
+        <w:pStyle w:val="ListParagraph"/>
+        <w:numPr>
+          <w:ilvl w:val="1"/>
+          <w:numId w:val="1"/>
+        </w:numPr>
+      </w:pPr>
+      <w:r>
+        <w:t>&lt;input type=”text” list=”myDataList”&gt;</w:t>
+      </w:r>
+    </w:p>
+    <w:p>
+      <w:pPr>
+        <w:pStyle w:val="ListParagraph"/>
+        <w:ind w:left="1440"/>
+      </w:pPr>
+      <w:r>
+        <w:t>&lt;datalist id=”myDataList”&gt;</w:t>
+      </w:r>
+    </w:p>
+    <w:p>
+      <w:pPr>
+        <w:pStyle w:val="ListParagraph"/>
+        <w:ind w:left="2160"/>
+      </w:pPr>
+      <w:r>
+        <w:t>&lt;option label=”Mr” value=”Mr”&gt;&lt;/option&gt;</w:t>
+      </w:r>
+    </w:p>
+    <w:p>
+      <w:pPr>
+        <w:pStyle w:val="ListParagraph"/>
+        <w:ind w:left="2160"/>
+      </w:pPr>
+      <w:r>
+        <w:t>&lt;option label=”Mrs” value=”Mrs”&gt;&lt;/option&gt;</w:t>
+      </w:r>
+    </w:p>
+    <w:p>
+      <w:pPr>
+        <w:pStyle w:val="ListParagraph"/>
+        <w:ind w:left="2160"/>
+      </w:pPr>
+      <w:r>
+        <w:t>&lt;option label=”Miss” value=”Miss”&gt;&lt;/option&gt;</w:t>
+      </w:r>
+    </w:p>
+    <w:p>
+      <w:pPr>
+        <w:pStyle w:val="ListParagraph"/>
+        <w:ind w:left="1440"/>
+      </w:pPr>
+      <w:r>
+        <w:t>&lt;/datalist&gt; // allows to select &amp; type so acts like combo box</w:t>
+      </w:r>
+    </w:p>
+    <w:p>
+      <w:pPr>
+        <w:pStyle w:val="ListParagraph"/>
+        <w:numPr>
+          <w:ilvl w:val="0"/>
+          <w:numId w:val="1"/>
+        </w:numPr>
+      </w:pPr>
+      <w:r>
+        <w:rPr>
+          <w:b/>
+        </w:rPr>
+        <w:t>&lt;</w:t>
+      </w:r>
+      <w:r>
+        <w:rPr>
+          <w:b/>
+        </w:rPr>
+        <w:t>progress value=x max=y</w:t>
+      </w:r>
+      <w:r>
+        <w:rPr>
+          <w:b/>
+        </w:rPr>
+        <w:t xml:space="preserve"> /&gt;</w:t>
+      </w:r>
+      <w:r>
+        <w:t xml:space="preserve"> //displays </w:t>
+      </w:r>
+      <w:r>
+        <w:t>progress bar showing x unit is completed out of y work units</w:t>
+      </w:r>
+    </w:p>
+    <w:p>
+      <w:pPr>
+        <w:pStyle w:val="ListParagraph"/>
+        <w:numPr>
+          <w:ilvl w:val="0"/>
+          <w:numId w:val="1"/>
+        </w:numPr>
+        <w:rPr>
+          <w:b/>
+        </w:rPr>
+      </w:pPr>
+      <w:r>
+        <w:t xml:space="preserve"> </w:t>
+      </w:r>
+      <w:r>
+        <w:rPr>
+          <w:b/>
+        </w:rPr>
+        <w:t xml:space="preserve">&lt;meter min=x max=y low=x1 high=y1 optimum=z value=z1&gt; </w:t>
+      </w:r>
+      <w:r>
+        <w:t>//</w:t>
+      </w:r>
+      <w:r>
+        <w:t xml:space="preserve"> shows the meter bar alerting user when value is between (min &amp; low) or (high &amp; max).</w:t>
+      </w:r>
+    </w:p>
+    <w:p>
+      <w:pPr>
+        <w:pStyle w:val="Heading1"/>
+      </w:pPr>
+      <w:r>
+        <w:t>Media &amp; Graphics</w:t>
+      </w:r>
+      <w:r>
+        <w:t xml:space="preserve"> Elements</w:t>
+      </w:r>
+    </w:p>
+    <w:p>
+      <w:pPr>
+        <w:pStyle w:val="ListParagraph"/>
+        <w:rPr>
+          <w:rStyle w:val="IntenseEmphasis"/>
+        </w:rPr>
+      </w:pPr>
+      <w:r>
+        <w:rPr>
+          <w:rStyle w:val="IntenseEmphasis"/>
+        </w:rPr>
+        <w:t>Video</w:t>
+      </w:r>
+      <w:r>
+        <w:rPr>
+          <w:rStyle w:val="IntenseEmphasis"/>
+        </w:rPr>
+        <w:t xml:space="preserve"> &amp; Audio</w:t>
+      </w:r>
+    </w:p>
+    <w:p>
+      <w:pPr>
+        <w:pStyle w:val="ListParagraph"/>
+        <w:numPr>
+          <w:ilvl w:val="0"/>
+          <w:numId w:val="1"/>
+        </w:numPr>
+      </w:pPr>
+      <w:r>
+        <w:t>IE &amp;</w:t>
+      </w:r>
+      <w:r>
+        <w:t xml:space="preserve"> Safari supports only MP4 while firefox, chrome &amp; opera supports WEBM.</w:t>
+      </w:r>
+    </w:p>
+    <w:p>
+      <w:pPr>
+        <w:pStyle w:val="ListParagraph"/>
+        <w:numPr>
+          <w:ilvl w:val="0"/>
+          <w:numId w:val="1"/>
+        </w:numPr>
+        <w:rPr>
+          <w:b/>
+        </w:rPr>
+      </w:pPr>
+      <w:r>
+        <w:rPr>
+          <w:b/>
+        </w:rPr>
+        <w:t>&lt;video src=”url” controls autoplay loop poster=”url” preload=”none|</w:t>
+      </w:r>
+      <w:r>
+        <w:rPr>
+          <w:b/>
+        </w:rPr>
+        <w:t xml:space="preserve"> metadata | auto</w:t>
+      </w:r>
+      <w:r>
+        <w:rPr>
+          <w:b/>
+        </w:rPr>
+        <w:t>&gt;&lt;/video&gt;</w:t>
+      </w:r>
+    </w:p>
+    <w:p>
+      <w:pPr>
+        <w:pStyle w:val="ListParagraph"/>
+        <w:numPr>
+          <w:ilvl w:val="1"/>
+          <w:numId w:val="1"/>
+        </w:numPr>
+      </w:pPr>
+      <w:r>
+        <w:rPr>
+          <w:b/>
+        </w:rPr>
+        <w:t>src</w:t>
+      </w:r>
+      <w:r>
+        <w:t xml:space="preserve"> </w:t>
+      </w:r>
+      <w:r>
+        <w:t xml:space="preserve">refers to the video url. Place </w:t>
+      </w:r>
+      <w:r>
+        <w:rPr>
+          <w:b/>
+        </w:rPr>
+        <w:t>&lt;source src”url”/&gt;</w:t>
+      </w:r>
+      <w:r>
+        <w:t xml:space="preserve"> multiple tags for ie &amp; chrome.</w:t>
+      </w:r>
+    </w:p>
+    <w:p>
+      <w:pPr>
+        <w:pStyle w:val="ListParagraph"/>
+        <w:numPr>
+          <w:ilvl w:val="1"/>
+          <w:numId w:val="1"/>
+        </w:numPr>
+      </w:pPr>
+      <w:r>
+        <w:rPr>
+          <w:b/>
+        </w:rPr>
+        <w:t>c</w:t>
+      </w:r>
+      <w:r>
+        <w:rPr>
+          <w:b/>
+        </w:rPr>
+        <w:t>ontrols</w:t>
+      </w:r>
+      <w:r>
+        <w:t xml:space="preserve"> display the video whereas </w:t>
+      </w:r>
+      <w:r>
+        <w:rPr>
+          <w:b/>
+        </w:rPr>
+        <w:t>autoplay</w:t>
+      </w:r>
+      <w:r>
+        <w:t xml:space="preserve"> display</w:t>
+      </w:r>
+      <w:r>
+        <w:t xml:space="preserve"> the video &amp; fills the entire screen</w:t>
+      </w:r>
+    </w:p>
+    <w:p>
+      <w:pPr>
+        <w:pStyle w:val="ListParagraph"/>
+        <w:numPr>
+          <w:ilvl w:val="1"/>
+          <w:numId w:val="1"/>
+        </w:numPr>
+      </w:pPr>
+      <w:r>
+        <w:rPr>
+          <w:b/>
+        </w:rPr>
+        <w:t xml:space="preserve">poster </w:t>
+      </w:r>
+      <w:r>
+        <w:t>tells the image url that is displayed initially.</w:t>
+      </w:r>
+    </w:p>
+    <w:p>
+      <w:pPr>
+        <w:pStyle w:val="ListParagraph"/>
+        <w:numPr>
+          <w:ilvl w:val="1"/>
+          <w:numId w:val="1"/>
+        </w:numPr>
+      </w:pPr>
+      <w:r>
+        <w:rPr>
+          <w:b/>
+        </w:rPr>
+        <w:t xml:space="preserve">preload </w:t>
+      </w:r>
+      <w:r>
+        <w:t>specifies</w:t>
+      </w:r>
+      <w:r>
+        <w:t xml:space="preserve"> how to preload. Auto is </w:t>
+      </w:r>
+      <w:r>
+        <w:t>default</w:t>
+      </w:r>
+    </w:p>
+    <w:p>
+      <w:pPr>
+        <w:pStyle w:val="ListParagraph"/>
+        <w:numPr>
+          <w:ilvl w:val="0"/>
+          <w:numId w:val="1"/>
+        </w:numPr>
+      </w:pPr>
+      <w:r>
         <w:lastRenderedPageBreak/>
-        <w:t>Form Elements</w:t>
-      </w:r>
-    </w:p>
-    <w:p>
-      <w:pPr>
-        <w:pStyle w:val="ListParagraph"/>
-        <w:numPr>
-          <w:ilvl w:val="0"/>
-          <w:numId w:val="1"/>
-        </w:numPr>
-      </w:pPr>
-      <w:r>
-        <w:rPr>
-          <w:b/>
-        </w:rPr>
-        <w:t>&lt;label for=”inputElementID”&gt; Text &lt;/label&gt;</w:t>
-      </w:r>
-      <w:r>
-        <w:t xml:space="preserve"> - </w:t>
-      </w:r>
-      <w:r>
-        <w:t>label associated for given input element</w:t>
-      </w:r>
-    </w:p>
-    <w:p>
-      <w:pPr>
-        <w:pStyle w:val="ListParagraph"/>
-        <w:numPr>
-          <w:ilvl w:val="0"/>
-          <w:numId w:val="1"/>
-        </w:numPr>
-      </w:pPr>
-      <w:r>
-        <w:rPr>
-          <w:b/>
-        </w:rPr>
-        <w:t xml:space="preserve">&lt;input type=”text” autofocus&gt; </w:t>
-      </w:r>
-      <w:r>
-        <w:t>//sets the focus on this control when page loads</w:t>
+        <w:t>Set the web config for the video files</w:t>
       </w:r>
     </w:p>
     <w:p>
@@ -586,905 +1478,45 @@
           <w:ilvl w:val="1"/>
           <w:numId w:val="1"/>
         </w:numPr>
-      </w:pPr>
-      <w:r>
-        <w:t xml:space="preserve">For a telephone </w:t>
-      </w:r>
-      <w:r>
-        <w:t xml:space="preserve">field we can include </w:t>
-      </w:r>
-      <w:r>
-        <w:rPr>
-          <w:b/>
-        </w:rPr>
-        <w:t>pattern =”\(\d\d\d\) \d\d\d-\d\d\d\d”</w:t>
-      </w:r>
-    </w:p>
-    <w:p>
-      <w:pPr>
-        <w:pStyle w:val="ListParagraph"/>
-        <w:numPr>
-          <w:ilvl w:val="1"/>
-          <w:numId w:val="1"/>
-        </w:numPr>
-      </w:pPr>
-      <w:r>
-        <w:rPr>
-          <w:b/>
-        </w:rPr>
-        <w:t xml:space="preserve">tabindex=n </w:t>
-      </w:r>
-      <w:r>
-        <w:t>//</w:t>
-      </w:r>
-      <w:r>
-        <w:t xml:space="preserve"> allows to define the tab order in form</w:t>
-      </w:r>
-    </w:p>
-    <w:p>
-      <w:pPr>
-        <w:pStyle w:val="ListParagraph"/>
-        <w:numPr>
-          <w:ilvl w:val="0"/>
-          <w:numId w:val="1"/>
-        </w:numPr>
-      </w:pPr>
-      <w:r>
-        <w:rPr>
-          <w:b/>
-        </w:rPr>
-        <w:t>&lt;input type=”date”</w:t>
-      </w:r>
-      <w:r>
-        <w:rPr>
-          <w:b/>
-        </w:rPr>
-        <w:t>/</w:t>
-      </w:r>
-      <w:r>
-        <w:rPr>
-          <w:b/>
-        </w:rPr>
-        <w:t xml:space="preserve">&gt; </w:t>
-      </w:r>
-      <w:r>
-        <w:t>//</w:t>
-      </w:r>
-      <w:r>
-        <w:rPr>
-          <w:b/>
-        </w:rPr>
-        <w:t xml:space="preserve"> </w:t>
-      </w:r>
-      <w:r>
-        <w:t>displays a date picker. Implementation as per browser</w:t>
-      </w:r>
-    </w:p>
-    <w:p>
-      <w:pPr>
-        <w:pStyle w:val="ListParagraph"/>
-        <w:numPr>
-          <w:ilvl w:val="0"/>
-          <w:numId w:val="1"/>
-        </w:numPr>
-      </w:pPr>
-      <w:r>
-        <w:rPr>
-          <w:b/>
-        </w:rPr>
-        <w:t>&lt;input type=”time”</w:t>
-      </w:r>
-      <w:r>
-        <w:rPr>
-          <w:b/>
-        </w:rPr>
-        <w:t>/</w:t>
-      </w:r>
-      <w:r>
-        <w:rPr>
-          <w:b/>
-        </w:rPr>
-        <w:t xml:space="preserve">&gt; </w:t>
-      </w:r>
-      <w:r>
-        <w:t>//</w:t>
-      </w:r>
-      <w:r>
-        <w:rPr>
-          <w:b/>
-        </w:rPr>
-        <w:t xml:space="preserve"> </w:t>
-      </w:r>
-      <w:r>
-        <w:t xml:space="preserve">displays a </w:t>
-      </w:r>
-      <w:r>
-        <w:t>time</w:t>
-      </w:r>
-      <w:r>
-        <w:t xml:space="preserve"> picker. Implementation as per browser</w:t>
-      </w:r>
-    </w:p>
-    <w:p>
-      <w:pPr>
-        <w:pStyle w:val="ListParagraph"/>
-        <w:numPr>
-          <w:ilvl w:val="0"/>
-          <w:numId w:val="1"/>
-        </w:numPr>
-      </w:pPr>
-      <w:r>
-        <w:rPr>
-          <w:b/>
-        </w:rPr>
-        <w:t>&lt;input type=”month”</w:t>
-      </w:r>
-      <w:r>
-        <w:rPr>
-          <w:b/>
-        </w:rPr>
-        <w:t>/</w:t>
-      </w:r>
-      <w:r>
-        <w:rPr>
-          <w:b/>
-        </w:rPr>
-        <w:t xml:space="preserve">&gt; </w:t>
-      </w:r>
-      <w:r>
-        <w:t>//</w:t>
-      </w:r>
-      <w:r>
-        <w:rPr>
-          <w:b/>
-        </w:rPr>
-        <w:t xml:space="preserve"> </w:t>
-      </w:r>
-      <w:r>
-        <w:t>displays month year</w:t>
-      </w:r>
-      <w:r>
-        <w:t>. Implementation as per browser</w:t>
-      </w:r>
-    </w:p>
-    <w:p>
-      <w:pPr>
-        <w:pStyle w:val="ListParagraph"/>
-        <w:numPr>
-          <w:ilvl w:val="0"/>
-          <w:numId w:val="1"/>
-        </w:numPr>
-      </w:pPr>
-      <w:r>
-        <w:rPr>
-          <w:b/>
-        </w:rPr>
-        <w:t>&lt;input type=”week”</w:t>
-      </w:r>
-      <w:r>
-        <w:rPr>
-          <w:b/>
-        </w:rPr>
-        <w:t>/</w:t>
-      </w:r>
-      <w:r>
-        <w:rPr>
-          <w:b/>
-        </w:rPr>
-        <w:t xml:space="preserve">&gt; </w:t>
-      </w:r>
-      <w:r>
-        <w:t>//</w:t>
-      </w:r>
-      <w:r>
-        <w:rPr>
-          <w:b/>
-        </w:rPr>
-        <w:t xml:space="preserve"> </w:t>
-      </w:r>
-      <w:r>
-        <w:t xml:space="preserve">displays </w:t>
-      </w:r>
-      <w:r>
-        <w:t>week (1-52) year</w:t>
-      </w:r>
-      <w:r>
-        <w:t>. Implementation as per browser</w:t>
-      </w:r>
-    </w:p>
-    <w:p>
-      <w:pPr>
-        <w:pStyle w:val="ListParagraph"/>
-        <w:numPr>
-          <w:ilvl w:val="0"/>
-          <w:numId w:val="1"/>
-        </w:numPr>
-      </w:pPr>
-      <w:r>
-        <w:rPr>
-          <w:b/>
-        </w:rPr>
-        <w:t>&lt;input type=”range” min=”x” max =”y”</w:t>
-      </w:r>
-      <w:r>
-        <w:rPr>
-          <w:b/>
-        </w:rPr>
-        <w:t>/</w:t>
-      </w:r>
-      <w:r>
-        <w:rPr>
-          <w:b/>
-        </w:rPr>
-        <w:t>&gt;</w:t>
-      </w:r>
-      <w:r>
-        <w:t xml:space="preserve">  // displays a plain bar</w:t>
-      </w:r>
-    </w:p>
-    <w:p>
-      <w:pPr>
-        <w:pStyle w:val="ListParagraph"/>
-        <w:numPr>
-          <w:ilvl w:val="1"/>
-          <w:numId w:val="1"/>
-        </w:numPr>
-      </w:pPr>
-      <w:r>
-        <w:t>Use css3 to enhance</w:t>
-      </w:r>
-    </w:p>
-    <w:p>
-      <w:pPr>
-        <w:pStyle w:val="ListParagraph"/>
-        <w:ind w:left="2160"/>
-      </w:pPr>
-      <w:r>
-        <w:t>input[type=range]::after {content: attr(max);}</w:t>
-      </w:r>
-    </w:p>
-    <w:p>
-      <w:pPr>
-        <w:pStyle w:val="ListParagraph"/>
-        <w:ind w:left="2160"/>
-      </w:pPr>
-      <w:r>
-        <w:t>input[type=range]::before {content: attr(min);}</w:t>
-      </w:r>
-    </w:p>
-    <w:p>
-      <w:pPr>
-        <w:pStyle w:val="ListParagraph"/>
-        <w:ind w:left="2160"/>
-      </w:pPr>
-      <w:r>
-        <w:t>input[type=range] {width:250px; color:blue; font-family:’Arial’; font-size:small;}</w:t>
-      </w:r>
-    </w:p>
-    <w:p>
-      <w:pPr>
-        <w:pStyle w:val="ListParagraph"/>
-        <w:numPr>
-          <w:ilvl w:val="0"/>
-          <w:numId w:val="1"/>
-        </w:numPr>
-      </w:pPr>
-      <w:r>
-        <w:rPr>
-          <w:b/>
-        </w:rPr>
-        <w:t>&lt;input type=”</w:t>
-      </w:r>
-      <w:r>
-        <w:rPr>
-          <w:b/>
-        </w:rPr>
-        <w:t>search</w:t>
-      </w:r>
-      <w:r>
-        <w:rPr>
-          <w:b/>
-        </w:rPr>
-        <w:t xml:space="preserve">” </w:t>
-      </w:r>
-      <w:r>
-        <w:rPr>
-          <w:b/>
-        </w:rPr>
-        <w:t xml:space="preserve">placeholder=”Enter </w:t>
-      </w:r>
-      <w:r>
-        <w:rPr>
-          <w:b/>
-        </w:rPr>
-        <w:t>search</w:t>
-      </w:r>
-      <w:r>
-        <w:rPr>
-          <w:b/>
-        </w:rPr>
-        <w:t xml:space="preserve"> term”</w:t>
-      </w:r>
-      <w:r>
-        <w:rPr>
-          <w:b/>
-        </w:rPr>
-        <w:t>/&gt;</w:t>
-      </w:r>
-      <w:r>
-        <w:t xml:space="preserve">  //</w:t>
-      </w:r>
-      <w:r>
-        <w:t xml:space="preserve"> search field with placeholder property</w:t>
-      </w:r>
-    </w:p>
-    <w:p>
-      <w:pPr>
-        <w:pStyle w:val="ListParagraph"/>
-        <w:numPr>
-          <w:ilvl w:val="0"/>
-          <w:numId w:val="1"/>
-        </w:numPr>
-      </w:pPr>
-      <w:r>
-        <w:rPr>
-          <w:b/>
-        </w:rPr>
-        <w:t>&lt;input type=”</w:t>
-      </w:r>
-      <w:r>
-        <w:rPr>
-          <w:b/>
-        </w:rPr>
-        <w:t>tel</w:t>
-      </w:r>
-      <w:r>
-        <w:rPr>
-          <w:b/>
-        </w:rPr>
-        <w:t>”</w:t>
-      </w:r>
-      <w:r>
-        <w:rPr>
-          <w:b/>
-        </w:rPr>
-        <w:t xml:space="preserve"> required/&gt;</w:t>
-      </w:r>
-      <w:r>
-        <w:t xml:space="preserve"> //displays telephone number field which is required. No validation</w:t>
-      </w:r>
-    </w:p>
-    <w:p>
-      <w:pPr>
-        <w:pStyle w:val="ListParagraph"/>
-        <w:numPr>
-          <w:ilvl w:val="0"/>
-          <w:numId w:val="1"/>
-        </w:numPr>
-      </w:pPr>
-      <w:r>
-        <w:rPr>
-          <w:b/>
-        </w:rPr>
-        <w:t>&lt;input type=”</w:t>
-      </w:r>
-      <w:r>
-        <w:rPr>
-          <w:b/>
-        </w:rPr>
-        <w:t>email</w:t>
-      </w:r>
-      <w:r>
-        <w:rPr>
-          <w:b/>
-        </w:rPr>
-        <w:t>”</w:t>
-      </w:r>
-      <w:r>
-        <w:rPr>
-          <w:b/>
-        </w:rPr>
-        <w:t xml:space="preserve"> required multiple/&gt;</w:t>
-      </w:r>
-      <w:r>
-        <w:t xml:space="preserve"> //displays email field which is required. </w:t>
-      </w:r>
-    </w:p>
-    <w:p>
-      <w:pPr>
-        <w:pStyle w:val="ListParagraph"/>
-        <w:numPr>
-          <w:ilvl w:val="1"/>
-          <w:numId w:val="1"/>
-        </w:numPr>
-      </w:pPr>
-      <w:r>
-        <w:t>Accept comma separated multiple values and basic email validation ex foo@bar.com</w:t>
-      </w:r>
-    </w:p>
-    <w:p>
-      <w:pPr>
-        <w:pStyle w:val="ListParagraph"/>
-        <w:numPr>
-          <w:ilvl w:val="0"/>
-          <w:numId w:val="1"/>
-        </w:numPr>
-      </w:pPr>
-      <w:r>
-        <w:rPr>
-          <w:b/>
-        </w:rPr>
-        <w:t>&lt;input type=”</w:t>
-      </w:r>
-      <w:r>
-        <w:rPr>
-          <w:b/>
-        </w:rPr>
-        <w:t>url</w:t>
-      </w:r>
-      <w:r>
-        <w:rPr>
-          <w:b/>
-        </w:rPr>
-        <w:t>”</w:t>
-      </w:r>
-      <w:r>
-        <w:rPr>
-          <w:b/>
-        </w:rPr>
-        <w:t xml:space="preserve"> </w:t>
-      </w:r>
-      <w:r>
-        <w:rPr>
-          <w:b/>
-        </w:rPr>
-        <w:t>/&gt;</w:t>
-      </w:r>
-      <w:r>
-        <w:t xml:space="preserve"> //asks for a url that begins with http://</w:t>
-      </w:r>
-    </w:p>
-    <w:p>
-      <w:pPr>
-        <w:pStyle w:val="ListParagraph"/>
-        <w:numPr>
-          <w:ilvl w:val="0"/>
-          <w:numId w:val="1"/>
-        </w:numPr>
-      </w:pPr>
-      <w:r>
-        <w:rPr>
-          <w:b/>
-        </w:rPr>
-        <w:t>&lt;input type=”</w:t>
-      </w:r>
-      <w:r>
-        <w:rPr>
-          <w:b/>
-        </w:rPr>
-        <w:t>color</w:t>
-      </w:r>
-      <w:r>
-        <w:rPr>
-          <w:b/>
-        </w:rPr>
-        <w:t>”</w:t>
-      </w:r>
-      <w:r>
-        <w:rPr>
-          <w:b/>
-        </w:rPr>
-        <w:t xml:space="preserve"> /&gt;</w:t>
-      </w:r>
-      <w:r>
-        <w:t xml:space="preserve"> //displays color picker. </w:t>
-      </w:r>
-    </w:p>
-    <w:p>
-      <w:pPr>
-        <w:pStyle w:val="ListParagraph"/>
-        <w:numPr>
-          <w:ilvl w:val="0"/>
-          <w:numId w:val="1"/>
-        </w:numPr>
-      </w:pPr>
-      <w:r>
-        <w:t>To</w:t>
-      </w:r>
-      <w:r>
-        <w:t xml:space="preserve"> display datalist we need a text box followed by datalist ex:</w:t>
-      </w:r>
-    </w:p>
-    <w:p>
-      <w:pPr>
-        <w:pStyle w:val="ListParagraph"/>
-        <w:numPr>
-          <w:ilvl w:val="1"/>
-          <w:numId w:val="1"/>
-        </w:numPr>
-      </w:pPr>
-      <w:r>
-        <w:t>&lt;input type=”text” list=”myDataList”&gt;</w:t>
+        <w:rPr>
+          <w:b/>
+        </w:rPr>
+      </w:pPr>
+      <w:r>
+        <w:rPr>
+          <w:b/>
+        </w:rPr>
+        <w:t>&lt;system.webServer&gt;&lt;staticContent&gt;</w:t>
       </w:r>
     </w:p>
     <w:p>
       <w:pPr>
         <w:pStyle w:val="ListParagraph"/>
         <w:ind w:left="1440"/>
-      </w:pPr>
-      <w:r>
-        <w:t>&lt;datalist id=”myDataList”&gt;</w:t>
-      </w:r>
-    </w:p>
-    <w:p>
-      <w:pPr>
-        <w:pStyle w:val="ListParagraph"/>
-        <w:ind w:left="2160"/>
-      </w:pPr>
-      <w:r>
-        <w:t>&lt;option label=”Mr” value=”Mr”&gt;&lt;/option&gt;</w:t>
-      </w:r>
-    </w:p>
-    <w:p>
-      <w:pPr>
-        <w:pStyle w:val="ListParagraph"/>
-        <w:ind w:left="2160"/>
-      </w:pPr>
-      <w:r>
-        <w:t>&lt;option label=”Mrs” value=”Mrs”&gt;&lt;/option&gt;</w:t>
-      </w:r>
-    </w:p>
-    <w:p>
-      <w:pPr>
-        <w:pStyle w:val="ListParagraph"/>
-        <w:ind w:left="2160"/>
-      </w:pPr>
-      <w:r>
-        <w:t>&lt;option label=”Miss” value=”Miss”&gt;&lt;/option&gt;</w:t>
+        <w:rPr>
+          <w:b/>
+        </w:rPr>
+      </w:pPr>
+      <w:r>
+        <w:rPr>
+          <w:b/>
+        </w:rPr>
+        <w:t>&lt;mimeMap fileExtension=”.mp4” mimeType=”video/mp4” /&gt;</w:t>
       </w:r>
     </w:p>
     <w:p>
       <w:pPr>
         <w:pStyle w:val="ListParagraph"/>
         <w:ind w:left="1440"/>
-      </w:pPr>
-      <w:r>
-        <w:t>&lt;/datalist&gt; // allows to select &amp; type so acts like combo box</w:t>
-      </w:r>
-    </w:p>
-    <w:p>
-      <w:pPr>
-        <w:pStyle w:val="ListParagraph"/>
-        <w:numPr>
-          <w:ilvl w:val="0"/>
-          <w:numId w:val="1"/>
-        </w:numPr>
-      </w:pPr>
-      <w:r>
-        <w:rPr>
-          <w:b/>
-        </w:rPr>
-        <w:t>&lt;</w:t>
-      </w:r>
-      <w:r>
-        <w:rPr>
-          <w:b/>
-        </w:rPr>
-        <w:t>progress value=x max=y</w:t>
-      </w:r>
-      <w:r>
-        <w:rPr>
-          <w:b/>
-        </w:rPr>
-        <w:t xml:space="preserve"> /&gt;</w:t>
-      </w:r>
-      <w:r>
-        <w:t xml:space="preserve"> //displays </w:t>
-      </w:r>
-      <w:r>
-        <w:t>progress bar showing x unit is completed out of y work units</w:t>
-      </w:r>
-    </w:p>
-    <w:p>
-      <w:pPr>
-        <w:pStyle w:val="ListParagraph"/>
-        <w:numPr>
-          <w:ilvl w:val="0"/>
-          <w:numId w:val="1"/>
-        </w:numPr>
-        <w:rPr>
-          <w:b/>
-        </w:rPr>
-      </w:pPr>
-      <w:r>
-        <w:t xml:space="preserve"> </w:t>
-      </w:r>
-      <w:r>
-        <w:rPr>
-          <w:b/>
-        </w:rPr>
-        <w:t xml:space="preserve">&lt;meter min=x max=y low=x1 high=y1 optimum=z value=z1&gt; </w:t>
-      </w:r>
-      <w:r>
-        <w:t>//</w:t>
-      </w:r>
-      <w:r>
-        <w:t xml:space="preserve"> shows the meter bar alerting user when value is between (min &amp; low) or (high &amp; max).</w:t>
-      </w:r>
-    </w:p>
-    <w:p>
-      <w:pPr>
-        <w:pStyle w:val="Heading1"/>
-      </w:pPr>
-      <w:r>
-        <w:t>Media &amp; Graphics</w:t>
-      </w:r>
-      <w:r>
-        <w:t xml:space="preserve"> Elements</w:t>
-      </w:r>
-    </w:p>
-    <w:p>
-      <w:pPr>
-        <w:pStyle w:val="ListParagraph"/>
-        <w:rPr>
-          <w:rStyle w:val="IntenseEmphasis"/>
-        </w:rPr>
-      </w:pPr>
-      <w:r>
-        <w:rPr>
-          <w:rStyle w:val="IntenseEmphasis"/>
-        </w:rPr>
-        <w:t>Video</w:t>
-      </w:r>
-      <w:r>
-        <w:rPr>
-          <w:rStyle w:val="IntenseEmphasis"/>
-        </w:rPr>
-        <w:t xml:space="preserve"> &amp; Audio</w:t>
-      </w:r>
-    </w:p>
-    <w:p>
-      <w:pPr>
-        <w:pStyle w:val="ListParagraph"/>
-        <w:numPr>
-          <w:ilvl w:val="0"/>
-          <w:numId w:val="1"/>
-        </w:numPr>
-      </w:pPr>
-      <w:r>
-        <w:t>IE &amp;</w:t>
-      </w:r>
-      <w:r>
-        <w:t xml:space="preserve"> Safari supports only MP4 while firefox, chrome &amp; opera supports WEBM.</w:t>
-      </w:r>
-    </w:p>
-    <w:p>
-      <w:pPr>
-        <w:pStyle w:val="ListParagraph"/>
-        <w:numPr>
-          <w:ilvl w:val="0"/>
-          <w:numId w:val="1"/>
-        </w:numPr>
-        <w:rPr>
-          <w:b/>
-        </w:rPr>
-      </w:pPr>
-      <w:r>
-        <w:rPr>
-          <w:b/>
-        </w:rPr>
-        <w:t>&lt;video src=”url” controls autoplay loop poster=”url” preload=”none|</w:t>
-      </w:r>
-      <w:r>
-        <w:rPr>
-          <w:b/>
-        </w:rPr>
-        <w:t xml:space="preserve"> metadata | auto</w:t>
-      </w:r>
-      <w:r>
-        <w:rPr>
-          <w:b/>
-        </w:rPr>
-        <w:t>&gt;&lt;/video&gt;</w:t>
-      </w:r>
-    </w:p>
-    <w:p>
-      <w:pPr>
-        <w:pStyle w:val="ListParagraph"/>
-        <w:numPr>
-          <w:ilvl w:val="1"/>
-          <w:numId w:val="1"/>
-        </w:numPr>
-      </w:pPr>
-      <w:r>
-        <w:rPr>
-          <w:b/>
-        </w:rPr>
-        <w:t>src</w:t>
-      </w:r>
-      <w:r>
-        <w:t xml:space="preserve"> </w:t>
-      </w:r>
-      <w:r>
-        <w:t xml:space="preserve">refers to the video url. Place </w:t>
-      </w:r>
-      <w:r>
-        <w:rPr>
-          <w:b/>
-        </w:rPr>
-        <w:t>&lt;source src”url”/&gt;</w:t>
-      </w:r>
-      <w:r>
-        <w:t xml:space="preserve"> multiple tags for ie &amp; chrome.</w:t>
-      </w:r>
-    </w:p>
-    <w:p>
-      <w:pPr>
-        <w:pStyle w:val="ListParagraph"/>
-        <w:numPr>
-          <w:ilvl w:val="1"/>
-          <w:numId w:val="1"/>
-        </w:numPr>
-      </w:pPr>
-      <w:r>
-        <w:rPr>
-          <w:b/>
-        </w:rPr>
-        <w:t>c</w:t>
-      </w:r>
-      <w:r>
-        <w:rPr>
-          <w:b/>
-        </w:rPr>
-        <w:t>ontrols</w:t>
-      </w:r>
-      <w:r>
-        <w:t xml:space="preserve"> display the video whereas </w:t>
-      </w:r>
-      <w:r>
-        <w:rPr>
-          <w:b/>
-        </w:rPr>
-        <w:t>autoplay</w:t>
-      </w:r>
-      <w:r>
-        <w:t xml:space="preserve"> display</w:t>
-      </w:r>
-      <w:r>
-        <w:t xml:space="preserve"> the video &amp; fills the entire screen</w:t>
-      </w:r>
-    </w:p>
-    <w:p>
-      <w:pPr>
-        <w:pStyle w:val="ListParagraph"/>
-        <w:numPr>
-          <w:ilvl w:val="1"/>
-          <w:numId w:val="1"/>
-        </w:numPr>
-      </w:pPr>
-      <w:r>
-        <w:rPr>
-          <w:b/>
-        </w:rPr>
-        <w:t xml:space="preserve">poster </w:t>
-      </w:r>
-      <w:r>
-        <w:t>tells the image url that is displayed initially.</w:t>
-      </w:r>
-    </w:p>
-    <w:p>
-      <w:pPr>
-        <w:pStyle w:val="ListParagraph"/>
-        <w:numPr>
-          <w:ilvl w:val="1"/>
-          <w:numId w:val="1"/>
-        </w:numPr>
-      </w:pPr>
-      <w:r>
-        <w:rPr>
-          <w:b/>
-        </w:rPr>
-        <w:t xml:space="preserve">preload </w:t>
-      </w:r>
-      <w:r>
-        <w:t>specifies</w:t>
-      </w:r>
-      <w:r>
-        <w:t xml:space="preserve"> how to preload. Auto is </w:t>
-      </w:r>
-      <w:r>
-        <w:t>default</w:t>
-      </w:r>
-    </w:p>
-    <w:p>
-      <w:pPr>
-        <w:pStyle w:val="ListParagraph"/>
-        <w:numPr>
-          <w:ilvl w:val="0"/>
-          <w:numId w:val="1"/>
-        </w:numPr>
-      </w:pPr>
-      <w:r>
-        <w:t>Set the web config for the video files</w:t>
-      </w:r>
-    </w:p>
-    <w:p>
-      <w:pPr>
-        <w:pStyle w:val="ListParagraph"/>
-        <w:numPr>
-          <w:ilvl w:val="1"/>
-          <w:numId w:val="1"/>
-        </w:numPr>
-        <w:rPr>
-          <w:b/>
-        </w:rPr>
-      </w:pPr>
-      <w:r>
-        <w:rPr>
-          <w:b/>
-        </w:rPr>
-        <w:t>&lt;system.webServer&gt;&lt;staticContent&gt;</w:t>
-      </w:r>
-    </w:p>
-    <w:p>
-      <w:pPr>
-        <w:pStyle w:val="ListParagraph"/>
-        <w:ind w:left="1440"/>
-        <w:rPr>
-          <w:b/>
-        </w:rPr>
-      </w:pPr>
-      <w:r>
-        <w:rPr>
-          <w:b/>
-        </w:rPr>
-        <w:lastRenderedPageBreak/>
-        <w:t>&lt;mimeMap fileExtension=”.mp4” mimeType=”video/mp4” /&gt;</w:t>
-      </w:r>
-    </w:p>
-    <w:p>
-      <w:pPr>
-        <w:pStyle w:val="ListParagraph"/>
-        <w:ind w:left="1440"/>
-        <w:rPr>
-          <w:b/>
-        </w:rPr>
-      </w:pPr>
-      <w:r>
-        <w:rPr>
-          <w:b/>
-        </w:rPr>
-        <w:t>&lt;</w:t>
-      </w:r>
-      <w:r>
-        <w:rPr>
-          <w:b/>
-        </w:rPr>
-        <w:t>/</w:t>
-      </w:r>
-      <w:r>
-        <w:rPr>
-          <w:b/>
-        </w:rPr>
-        <w:t>staticContent&gt;&lt;</w:t>
-      </w:r>
-      <w:r>
-        <w:rPr>
-          <w:b/>
-        </w:rPr>
-        <w:t>/</w:t>
-      </w:r>
-      <w:r>
-        <w:rPr>
-          <w:b/>
-        </w:rPr>
-        <w:t>system.webS</w:t>
-      </w:r>
-      <w:r>
-        <w:rPr>
-          <w:b/>
-        </w:rPr>
-        <w:t>erver&gt;</w:t>
+        <w:rPr>
+          <w:b/>
+        </w:rPr>
+      </w:pPr>
+      <w:r>
+        <w:rPr>
+          <w:b/>
+        </w:rPr>
+        <w:t>&lt;/staticContent&gt;&lt;/system.webServer&gt;</w:t>
       </w:r>
     </w:p>
     <w:p>
@@ -3078,7 +3110,6 @@
       <w:r>
         <w:t>. (</w:t>
       </w:r>
-      <w:bookmarkStart w:id="0" w:name="_GoBack"/>
       <w:r>
         <w:rPr>
           <w:b/>
@@ -3086,11 +3117,7 @@
         <w:t>Modernizer.element</w:t>
       </w:r>
       <w:r>
-        <w:t xml:space="preserve"> </w:t>
-      </w:r>
-      <w:bookmarkEnd w:id="0"/>
-      <w:r>
-        <w:t>returns true if element is supported)</w:t>
+        <w:t xml:space="preserve"> returns true if element is supported)</w:t>
       </w:r>
     </w:p>
     <w:sectPr>
@@ -5580,7 +5607,7 @@
 </file>
 
 <file path=customXml/itemProps1.xml><?xml version="1.0" encoding="utf-8"?>
-<ds:datastoreItem xmlns:ds="http://schemas.openxmlformats.org/officeDocument/2006/customXml" ds:itemID="{98F4FC95-A0A1-4375-AB2D-7DA995DB8D42}">
+<ds:datastoreItem xmlns:ds="http://schemas.openxmlformats.org/officeDocument/2006/customXml" ds:itemID="{624C834B-3FF8-4493-9C83-21F2D1917F0A}">
   <ds:schemaRefs>
     <ds:schemaRef ds:uri="http://schemas.openxmlformats.org/officeDocument/2006/bibliography"/>
   </ds:schemaRefs>
